--- a/turk304/Köşe yazısı.docx
+++ b/turk304/Köşe yazısı.docx
@@ -148,6 +148,14 @@
           <w:sz w:val="21"/>
           <w:szCs w:val="21"/>
         </w:rPr>
+      </w:r>
+      <w:r>
+        <w:rPr>
+          <w:rFonts w:ascii="Arial" w:hAnsi="Arial" w:cs="Arial"/>
+          <w:color w:val="202122"/>
+          <w:sz w:val="21"/>
+          <w:szCs w:val="21"/>
+        </w:rPr>
         <w:fldChar w:fldCharType="separate"/>
       </w:r>
       <w:r>
@@ -225,6 +233,14 @@
           <w:sz w:val="21"/>
           <w:szCs w:val="21"/>
         </w:rPr>
+      </w:r>
+      <w:r>
+        <w:rPr>
+          <w:rFonts w:ascii="Arial" w:hAnsi="Arial" w:cs="Arial"/>
+          <w:color w:val="202122"/>
+          <w:sz w:val="21"/>
+          <w:szCs w:val="21"/>
+        </w:rPr>
         <w:fldChar w:fldCharType="separate"/>
       </w:r>
       <w:r>
@@ -553,6 +569,14 @@
           <w:sz w:val="21"/>
           <w:szCs w:val="21"/>
         </w:rPr>
+      </w:r>
+      <w:r>
+        <w:rPr>
+          <w:rFonts w:ascii="Arial" w:hAnsi="Arial" w:cs="Arial"/>
+          <w:color w:val="202122"/>
+          <w:sz w:val="21"/>
+          <w:szCs w:val="21"/>
+        </w:rPr>
         <w:fldChar w:fldCharType="separate"/>
       </w:r>
       <w:r>
@@ -630,6 +654,14 @@
           <w:sz w:val="21"/>
           <w:szCs w:val="21"/>
         </w:rPr>
+      </w:r>
+      <w:r>
+        <w:rPr>
+          <w:rFonts w:ascii="Arial" w:hAnsi="Arial" w:cs="Arial"/>
+          <w:color w:val="202122"/>
+          <w:sz w:val="21"/>
+          <w:szCs w:val="21"/>
+        </w:rPr>
         <w:fldChar w:fldCharType="separate"/>
       </w:r>
       <w:r>
@@ -799,6 +831,14 @@
           <w:szCs w:val="21"/>
         </w:rPr>
         <w:instrText xml:space="preserve"> HYPERLINK "https://tr.wikipedia.org/wiki/F%C4%B1kra" \o "Fıkra" </w:instrText>
+      </w:r>
+      <w:r>
+        <w:rPr>
+          <w:rFonts w:ascii="Arial" w:hAnsi="Arial" w:cs="Arial"/>
+          <w:color w:val="202122"/>
+          <w:sz w:val="21"/>
+          <w:szCs w:val="21"/>
+        </w:rPr>
       </w:r>
       <w:r>
         <w:rPr>
@@ -2233,26 +2273,2077 @@
       </w:r>
     </w:p>
     <w:p/>
-    <w:p/>
     <w:p>
-      <w:r>
-        <w:t xml:space="preserve">Ahmet </w:t>
-      </w:r>
-      <w:proofErr w:type="spellStart"/>
-      <w:r>
-        <w:t>Hakan</w:t>
-      </w:r>
-      <w:proofErr w:type="spellEnd"/>
-      <w:r>
-        <w:t xml:space="preserve"> – 1 =&gt; 9 </w:t>
-      </w:r>
-      <w:proofErr w:type="spellStart"/>
-      <w:r>
-        <w:t>nisan</w:t>
-      </w:r>
-      <w:proofErr w:type="spellEnd"/>
-      <w:r>
-        <w:t xml:space="preserve"> 2018</w:t>
+      <w:hyperlink r:id="rId4" w:tooltip="Tanzimat Dönemi" w:history="1">
+        <w:proofErr w:type="spellStart"/>
+        <w:r>
+          <w:rPr>
+            <w:rStyle w:val="Hyperlink"/>
+            <w:rFonts w:ascii="Arial" w:hAnsi="Arial" w:cs="Arial"/>
+            <w:color w:val="3366CC"/>
+            <w:sz w:val="21"/>
+            <w:szCs w:val="21"/>
+            <w:u w:val="none"/>
+            <w:shd w:val="clear" w:color="auto" w:fill="FFFFFF"/>
+          </w:rPr>
+          <w:t>Tanzimat</w:t>
+        </w:r>
+        <w:proofErr w:type="spellEnd"/>
+        <w:r>
+          <w:rPr>
+            <w:rStyle w:val="Hyperlink"/>
+            <w:rFonts w:ascii="Arial" w:hAnsi="Arial" w:cs="Arial"/>
+            <w:color w:val="3366CC"/>
+            <w:sz w:val="21"/>
+            <w:szCs w:val="21"/>
+            <w:u w:val="none"/>
+            <w:shd w:val="clear" w:color="auto" w:fill="FFFFFF"/>
+          </w:rPr>
+          <w:t xml:space="preserve"> </w:t>
+        </w:r>
+        <w:proofErr w:type="spellStart"/>
+        <w:r>
+          <w:rPr>
+            <w:rStyle w:val="Hyperlink"/>
+            <w:rFonts w:ascii="Arial" w:hAnsi="Arial" w:cs="Arial"/>
+            <w:color w:val="3366CC"/>
+            <w:sz w:val="21"/>
+            <w:szCs w:val="21"/>
+            <w:u w:val="none"/>
+            <w:shd w:val="clear" w:color="auto" w:fill="FFFFFF"/>
+          </w:rPr>
+          <w:t>Dönemi</w:t>
+        </w:r>
+      </w:hyperlink>
+      <w:r>
+        <w:rPr>
+          <w:rFonts w:ascii="Arial" w:hAnsi="Arial" w:cs="Arial"/>
+          <w:color w:val="202122"/>
+          <w:sz w:val="21"/>
+          <w:szCs w:val="21"/>
+          <w:shd w:val="clear" w:color="auto" w:fill="FFFFFF"/>
+        </w:rPr>
+        <w:t>'nde</w:t>
+      </w:r>
+      <w:proofErr w:type="spellEnd"/>
+      <w:r>
+        <w:rPr>
+          <w:rFonts w:ascii="Arial" w:hAnsi="Arial" w:cs="Arial"/>
+          <w:color w:val="202122"/>
+          <w:sz w:val="21"/>
+          <w:szCs w:val="21"/>
+          <w:shd w:val="clear" w:color="auto" w:fill="FFFFFF"/>
+        </w:rPr>
+        <w:t xml:space="preserve"> ilk </w:t>
+      </w:r>
+      <w:proofErr w:type="spellStart"/>
+      <w:r>
+        <w:rPr>
+          <w:rFonts w:ascii="Arial" w:hAnsi="Arial" w:cs="Arial"/>
+          <w:color w:val="202122"/>
+          <w:sz w:val="21"/>
+          <w:szCs w:val="21"/>
+          <w:shd w:val="clear" w:color="auto" w:fill="FFFFFF"/>
+        </w:rPr>
+        <w:t>gazetelerin</w:t>
+      </w:r>
+      <w:proofErr w:type="spellEnd"/>
+      <w:r>
+        <w:rPr>
+          <w:rFonts w:ascii="Arial" w:hAnsi="Arial" w:cs="Arial"/>
+          <w:color w:val="202122"/>
+          <w:sz w:val="21"/>
+          <w:szCs w:val="21"/>
+          <w:shd w:val="clear" w:color="auto" w:fill="FFFFFF"/>
+        </w:rPr>
+        <w:t xml:space="preserve"> </w:t>
+      </w:r>
+      <w:proofErr w:type="spellStart"/>
+      <w:r>
+        <w:rPr>
+          <w:rFonts w:ascii="Arial" w:hAnsi="Arial" w:cs="Arial"/>
+          <w:color w:val="202122"/>
+          <w:sz w:val="21"/>
+          <w:szCs w:val="21"/>
+          <w:shd w:val="clear" w:color="auto" w:fill="FFFFFF"/>
+        </w:rPr>
+        <w:t>yayımlanmasıyla</w:t>
+      </w:r>
+      <w:proofErr w:type="spellEnd"/>
+      <w:r>
+        <w:rPr>
+          <w:rFonts w:ascii="Arial" w:hAnsi="Arial" w:cs="Arial"/>
+          <w:color w:val="202122"/>
+          <w:sz w:val="21"/>
+          <w:szCs w:val="21"/>
+          <w:shd w:val="clear" w:color="auto" w:fill="FFFFFF"/>
+        </w:rPr>
+        <w:t xml:space="preserve"> </w:t>
+      </w:r>
+      <w:proofErr w:type="spellStart"/>
+      <w:r>
+        <w:rPr>
+          <w:rFonts w:ascii="Arial" w:hAnsi="Arial" w:cs="Arial"/>
+          <w:color w:val="202122"/>
+          <w:sz w:val="21"/>
+          <w:szCs w:val="21"/>
+          <w:shd w:val="clear" w:color="auto" w:fill="FFFFFF"/>
+        </w:rPr>
+        <w:t>Türk</w:t>
+      </w:r>
+      <w:proofErr w:type="spellEnd"/>
+      <w:r>
+        <w:rPr>
+          <w:rFonts w:ascii="Arial" w:hAnsi="Arial" w:cs="Arial"/>
+          <w:color w:val="202122"/>
+          <w:sz w:val="21"/>
+          <w:szCs w:val="21"/>
+          <w:shd w:val="clear" w:color="auto" w:fill="FFFFFF"/>
+        </w:rPr>
+        <w:t xml:space="preserve"> </w:t>
+      </w:r>
+      <w:proofErr w:type="spellStart"/>
+      <w:r>
+        <w:rPr>
+          <w:rFonts w:ascii="Arial" w:hAnsi="Arial" w:cs="Arial"/>
+          <w:color w:val="202122"/>
+          <w:sz w:val="21"/>
+          <w:szCs w:val="21"/>
+          <w:shd w:val="clear" w:color="auto" w:fill="FFFFFF"/>
+        </w:rPr>
+        <w:t>edebiyatının</w:t>
+      </w:r>
+      <w:proofErr w:type="spellEnd"/>
+      <w:r>
+        <w:rPr>
+          <w:rFonts w:ascii="Arial" w:hAnsi="Arial" w:cs="Arial"/>
+          <w:color w:val="202122"/>
+          <w:sz w:val="21"/>
+          <w:szCs w:val="21"/>
+          <w:shd w:val="clear" w:color="auto" w:fill="FFFFFF"/>
+        </w:rPr>
+        <w:t xml:space="preserve"> ilk </w:t>
+      </w:r>
+      <w:proofErr w:type="spellStart"/>
+      <w:r>
+        <w:rPr>
+          <w:rFonts w:ascii="Arial" w:hAnsi="Arial" w:cs="Arial"/>
+          <w:color w:val="202122"/>
+          <w:sz w:val="21"/>
+          <w:szCs w:val="21"/>
+          <w:shd w:val="clear" w:color="auto" w:fill="FFFFFF"/>
+        </w:rPr>
+        <w:t>fıkraları</w:t>
+      </w:r>
+      <w:proofErr w:type="spellEnd"/>
+      <w:r>
+        <w:rPr>
+          <w:rFonts w:ascii="Arial" w:hAnsi="Arial" w:cs="Arial"/>
+          <w:color w:val="202122"/>
+          <w:sz w:val="21"/>
+          <w:szCs w:val="21"/>
+          <w:shd w:val="clear" w:color="auto" w:fill="FFFFFF"/>
+        </w:rPr>
+        <w:t xml:space="preserve"> da </w:t>
+      </w:r>
+      <w:proofErr w:type="spellStart"/>
+      <w:r>
+        <w:rPr>
+          <w:rFonts w:ascii="Arial" w:hAnsi="Arial" w:cs="Arial"/>
+          <w:color w:val="202122"/>
+          <w:sz w:val="21"/>
+          <w:szCs w:val="21"/>
+          <w:shd w:val="clear" w:color="auto" w:fill="FFFFFF"/>
+        </w:rPr>
+        <w:t>yazılmaya</w:t>
+      </w:r>
+      <w:proofErr w:type="spellEnd"/>
+      <w:r>
+        <w:rPr>
+          <w:rFonts w:ascii="Arial" w:hAnsi="Arial" w:cs="Arial"/>
+          <w:color w:val="202122"/>
+          <w:sz w:val="21"/>
+          <w:szCs w:val="21"/>
+          <w:shd w:val="clear" w:color="auto" w:fill="FFFFFF"/>
+        </w:rPr>
+        <w:t xml:space="preserve"> </w:t>
+      </w:r>
+      <w:proofErr w:type="spellStart"/>
+      <w:r>
+        <w:rPr>
+          <w:rFonts w:ascii="Arial" w:hAnsi="Arial" w:cs="Arial"/>
+          <w:color w:val="202122"/>
+          <w:sz w:val="21"/>
+          <w:szCs w:val="21"/>
+          <w:shd w:val="clear" w:color="auto" w:fill="FFFFFF"/>
+        </w:rPr>
+        <w:t>başlanır</w:t>
+      </w:r>
+      <w:proofErr w:type="spellEnd"/>
+      <w:r>
+        <w:rPr>
+          <w:rFonts w:ascii="Arial" w:hAnsi="Arial" w:cs="Arial"/>
+          <w:color w:val="202122"/>
+          <w:sz w:val="21"/>
+          <w:szCs w:val="21"/>
+          <w:shd w:val="clear" w:color="auto" w:fill="FFFFFF"/>
+        </w:rPr>
+        <w:t xml:space="preserve">. 20.yüzyıla </w:t>
+      </w:r>
+      <w:proofErr w:type="spellStart"/>
+      <w:r>
+        <w:rPr>
+          <w:rFonts w:ascii="Arial" w:hAnsi="Arial" w:cs="Arial"/>
+          <w:color w:val="202122"/>
+          <w:sz w:val="21"/>
+          <w:szCs w:val="21"/>
+          <w:shd w:val="clear" w:color="auto" w:fill="FFFFFF"/>
+        </w:rPr>
+        <w:t>kadar</w:t>
+      </w:r>
+      <w:proofErr w:type="spellEnd"/>
+      <w:r>
+        <w:rPr>
+          <w:rFonts w:ascii="Arial" w:hAnsi="Arial" w:cs="Arial"/>
+          <w:color w:val="202122"/>
+          <w:sz w:val="21"/>
+          <w:szCs w:val="21"/>
+          <w:shd w:val="clear" w:color="auto" w:fill="FFFFFF"/>
+        </w:rPr>
+        <w:t xml:space="preserve"> </w:t>
+      </w:r>
+      <w:proofErr w:type="spellStart"/>
+      <w:r>
+        <w:rPr>
+          <w:rFonts w:ascii="Arial" w:hAnsi="Arial" w:cs="Arial"/>
+          <w:color w:val="202122"/>
+          <w:sz w:val="21"/>
+          <w:szCs w:val="21"/>
+          <w:shd w:val="clear" w:color="auto" w:fill="FFFFFF"/>
+        </w:rPr>
+        <w:t>makale</w:t>
+      </w:r>
+      <w:proofErr w:type="spellEnd"/>
+      <w:r>
+        <w:rPr>
+          <w:rFonts w:ascii="Arial" w:hAnsi="Arial" w:cs="Arial"/>
+          <w:color w:val="202122"/>
+          <w:sz w:val="21"/>
+          <w:szCs w:val="21"/>
+          <w:shd w:val="clear" w:color="auto" w:fill="FFFFFF"/>
+        </w:rPr>
+        <w:t xml:space="preserve">, </w:t>
+      </w:r>
+      <w:proofErr w:type="spellStart"/>
+      <w:r>
+        <w:rPr>
+          <w:rFonts w:ascii="Arial" w:hAnsi="Arial" w:cs="Arial"/>
+          <w:color w:val="202122"/>
+          <w:sz w:val="21"/>
+          <w:szCs w:val="21"/>
+          <w:shd w:val="clear" w:color="auto" w:fill="FFFFFF"/>
+        </w:rPr>
+        <w:t>sohbet</w:t>
+      </w:r>
+      <w:proofErr w:type="spellEnd"/>
+      <w:r>
+        <w:rPr>
+          <w:rFonts w:ascii="Arial" w:hAnsi="Arial" w:cs="Arial"/>
+          <w:color w:val="202122"/>
+          <w:sz w:val="21"/>
+          <w:szCs w:val="21"/>
+          <w:shd w:val="clear" w:color="auto" w:fill="FFFFFF"/>
+        </w:rPr>
+        <w:t xml:space="preserve"> </w:t>
+      </w:r>
+      <w:proofErr w:type="spellStart"/>
+      <w:r>
+        <w:rPr>
+          <w:rFonts w:ascii="Arial" w:hAnsi="Arial" w:cs="Arial"/>
+          <w:color w:val="202122"/>
+          <w:sz w:val="21"/>
+          <w:szCs w:val="21"/>
+          <w:shd w:val="clear" w:color="auto" w:fill="FFFFFF"/>
+        </w:rPr>
+        <w:t>ve</w:t>
+      </w:r>
+      <w:proofErr w:type="spellEnd"/>
+      <w:r>
+        <w:rPr>
+          <w:rFonts w:ascii="Arial" w:hAnsi="Arial" w:cs="Arial"/>
+          <w:color w:val="202122"/>
+          <w:sz w:val="21"/>
+          <w:szCs w:val="21"/>
+          <w:shd w:val="clear" w:color="auto" w:fill="FFFFFF"/>
+        </w:rPr>
+        <w:t xml:space="preserve"> </w:t>
+      </w:r>
+      <w:proofErr w:type="spellStart"/>
+      <w:r>
+        <w:rPr>
+          <w:rFonts w:ascii="Arial" w:hAnsi="Arial" w:cs="Arial"/>
+          <w:color w:val="202122"/>
+          <w:sz w:val="21"/>
+          <w:szCs w:val="21"/>
+          <w:shd w:val="clear" w:color="auto" w:fill="FFFFFF"/>
+        </w:rPr>
+        <w:t>röportajla</w:t>
+      </w:r>
+      <w:proofErr w:type="spellEnd"/>
+      <w:r>
+        <w:rPr>
+          <w:rFonts w:ascii="Arial" w:hAnsi="Arial" w:cs="Arial"/>
+          <w:color w:val="202122"/>
+          <w:sz w:val="21"/>
+          <w:szCs w:val="21"/>
+          <w:shd w:val="clear" w:color="auto" w:fill="FFFFFF"/>
+        </w:rPr>
+        <w:t xml:space="preserve"> </w:t>
+      </w:r>
+      <w:proofErr w:type="spellStart"/>
+      <w:r>
+        <w:rPr>
+          <w:rFonts w:ascii="Arial" w:hAnsi="Arial" w:cs="Arial"/>
+          <w:color w:val="202122"/>
+          <w:sz w:val="21"/>
+          <w:szCs w:val="21"/>
+          <w:shd w:val="clear" w:color="auto" w:fill="FFFFFF"/>
+        </w:rPr>
+        <w:t>birlikte</w:t>
+      </w:r>
+      <w:proofErr w:type="spellEnd"/>
+      <w:r>
+        <w:rPr>
+          <w:rFonts w:ascii="Arial" w:hAnsi="Arial" w:cs="Arial"/>
+          <w:color w:val="202122"/>
+          <w:sz w:val="21"/>
+          <w:szCs w:val="21"/>
+          <w:shd w:val="clear" w:color="auto" w:fill="FFFFFF"/>
+        </w:rPr>
+        <w:t xml:space="preserve"> </w:t>
+      </w:r>
+      <w:proofErr w:type="spellStart"/>
+      <w:r>
+        <w:rPr>
+          <w:rFonts w:ascii="Arial" w:hAnsi="Arial" w:cs="Arial"/>
+          <w:color w:val="202122"/>
+          <w:sz w:val="21"/>
+          <w:szCs w:val="21"/>
+          <w:shd w:val="clear" w:color="auto" w:fill="FFFFFF"/>
+        </w:rPr>
+        <w:t>anılan</w:t>
+      </w:r>
+      <w:proofErr w:type="spellEnd"/>
+      <w:r>
+        <w:rPr>
+          <w:rFonts w:ascii="Arial" w:hAnsi="Arial" w:cs="Arial"/>
+          <w:color w:val="202122"/>
+          <w:sz w:val="21"/>
+          <w:szCs w:val="21"/>
+          <w:shd w:val="clear" w:color="auto" w:fill="FFFFFF"/>
+        </w:rPr>
+        <w:t xml:space="preserve"> </w:t>
+      </w:r>
+      <w:proofErr w:type="spellStart"/>
+      <w:r>
+        <w:rPr>
+          <w:rFonts w:ascii="Arial" w:hAnsi="Arial" w:cs="Arial"/>
+          <w:color w:val="202122"/>
+          <w:sz w:val="21"/>
+          <w:szCs w:val="21"/>
+          <w:shd w:val="clear" w:color="auto" w:fill="FFFFFF"/>
+        </w:rPr>
+        <w:t>fıkra</w:t>
+      </w:r>
+      <w:proofErr w:type="spellEnd"/>
+      <w:r>
+        <w:rPr>
+          <w:rFonts w:ascii="Arial" w:hAnsi="Arial" w:cs="Arial"/>
+          <w:color w:val="202122"/>
+          <w:sz w:val="21"/>
+          <w:szCs w:val="21"/>
+          <w:shd w:val="clear" w:color="auto" w:fill="FFFFFF"/>
+        </w:rPr>
+        <w:t xml:space="preserve"> </w:t>
+      </w:r>
+      <w:proofErr w:type="spellStart"/>
+      <w:r>
+        <w:rPr>
+          <w:rFonts w:ascii="Arial" w:hAnsi="Arial" w:cs="Arial"/>
+          <w:color w:val="202122"/>
+          <w:sz w:val="21"/>
+          <w:szCs w:val="21"/>
+          <w:shd w:val="clear" w:color="auto" w:fill="FFFFFF"/>
+        </w:rPr>
+        <w:t>daha</w:t>
+      </w:r>
+      <w:proofErr w:type="spellEnd"/>
+      <w:r>
+        <w:rPr>
+          <w:rFonts w:ascii="Arial" w:hAnsi="Arial" w:cs="Arial"/>
+          <w:color w:val="202122"/>
+          <w:sz w:val="21"/>
+          <w:szCs w:val="21"/>
+          <w:shd w:val="clear" w:color="auto" w:fill="FFFFFF"/>
+        </w:rPr>
+        <w:t xml:space="preserve"> </w:t>
+      </w:r>
+      <w:proofErr w:type="spellStart"/>
+      <w:r>
+        <w:rPr>
+          <w:rFonts w:ascii="Arial" w:hAnsi="Arial" w:cs="Arial"/>
+          <w:color w:val="202122"/>
+          <w:sz w:val="21"/>
+          <w:szCs w:val="21"/>
+          <w:shd w:val="clear" w:color="auto" w:fill="FFFFFF"/>
+        </w:rPr>
+        <w:t>sonra</w:t>
+      </w:r>
+      <w:proofErr w:type="spellEnd"/>
+      <w:r>
+        <w:rPr>
+          <w:rFonts w:ascii="Arial" w:hAnsi="Arial" w:cs="Arial"/>
+          <w:color w:val="202122"/>
+          <w:sz w:val="21"/>
+          <w:szCs w:val="21"/>
+          <w:shd w:val="clear" w:color="auto" w:fill="FFFFFF"/>
+        </w:rPr>
+        <w:t xml:space="preserve"> </w:t>
+      </w:r>
+      <w:proofErr w:type="spellStart"/>
+      <w:r>
+        <w:rPr>
+          <w:rFonts w:ascii="Arial" w:hAnsi="Arial" w:cs="Arial"/>
+          <w:color w:val="202122"/>
+          <w:sz w:val="21"/>
+          <w:szCs w:val="21"/>
+          <w:shd w:val="clear" w:color="auto" w:fill="FFFFFF"/>
+        </w:rPr>
+        <w:t>gazetelerdeki</w:t>
+      </w:r>
+      <w:proofErr w:type="spellEnd"/>
+      <w:r>
+        <w:rPr>
+          <w:rFonts w:ascii="Arial" w:hAnsi="Arial" w:cs="Arial"/>
+          <w:color w:val="202122"/>
+          <w:sz w:val="21"/>
+          <w:szCs w:val="21"/>
+          <w:shd w:val="clear" w:color="auto" w:fill="FFFFFF"/>
+        </w:rPr>
+        <w:t xml:space="preserve"> </w:t>
+      </w:r>
+      <w:proofErr w:type="spellStart"/>
+      <w:r>
+        <w:rPr>
+          <w:rFonts w:ascii="Arial" w:hAnsi="Arial" w:cs="Arial"/>
+          <w:color w:val="202122"/>
+          <w:sz w:val="21"/>
+          <w:szCs w:val="21"/>
+          <w:shd w:val="clear" w:color="auto" w:fill="FFFFFF"/>
+        </w:rPr>
+        <w:t>yazı</w:t>
+      </w:r>
+      <w:proofErr w:type="spellEnd"/>
+      <w:r>
+        <w:rPr>
+          <w:rFonts w:ascii="Arial" w:hAnsi="Arial" w:cs="Arial"/>
+          <w:color w:val="202122"/>
+          <w:sz w:val="21"/>
+          <w:szCs w:val="21"/>
+          <w:shd w:val="clear" w:color="auto" w:fill="FFFFFF"/>
+        </w:rPr>
+        <w:t xml:space="preserve"> </w:t>
+      </w:r>
+      <w:proofErr w:type="spellStart"/>
+      <w:r>
+        <w:rPr>
+          <w:rFonts w:ascii="Arial" w:hAnsi="Arial" w:cs="Arial"/>
+          <w:color w:val="202122"/>
+          <w:sz w:val="21"/>
+          <w:szCs w:val="21"/>
+          <w:shd w:val="clear" w:color="auto" w:fill="FFFFFF"/>
+        </w:rPr>
+        <w:t>türlerinin</w:t>
+      </w:r>
+      <w:proofErr w:type="spellEnd"/>
+      <w:r>
+        <w:rPr>
+          <w:rFonts w:ascii="Arial" w:hAnsi="Arial" w:cs="Arial"/>
+          <w:color w:val="202122"/>
+          <w:sz w:val="21"/>
+          <w:szCs w:val="21"/>
+          <w:shd w:val="clear" w:color="auto" w:fill="FFFFFF"/>
+        </w:rPr>
+        <w:t xml:space="preserve"> </w:t>
+      </w:r>
+      <w:proofErr w:type="spellStart"/>
+      <w:r>
+        <w:rPr>
+          <w:rFonts w:ascii="Arial" w:hAnsi="Arial" w:cs="Arial"/>
+          <w:color w:val="202122"/>
+          <w:sz w:val="21"/>
+          <w:szCs w:val="21"/>
+          <w:shd w:val="clear" w:color="auto" w:fill="FFFFFF"/>
+        </w:rPr>
+        <w:t>çeşitlenmesiyle</w:t>
+      </w:r>
+      <w:proofErr w:type="spellEnd"/>
+      <w:r>
+        <w:rPr>
+          <w:rFonts w:ascii="Arial" w:hAnsi="Arial" w:cs="Arial"/>
+          <w:color w:val="202122"/>
+          <w:sz w:val="21"/>
+          <w:szCs w:val="21"/>
+          <w:shd w:val="clear" w:color="auto" w:fill="FFFFFF"/>
+        </w:rPr>
+        <w:t xml:space="preserve"> </w:t>
+      </w:r>
+      <w:proofErr w:type="spellStart"/>
+      <w:r>
+        <w:rPr>
+          <w:rFonts w:ascii="Arial" w:hAnsi="Arial" w:cs="Arial"/>
+          <w:color w:val="202122"/>
+          <w:sz w:val="21"/>
+          <w:szCs w:val="21"/>
+          <w:shd w:val="clear" w:color="auto" w:fill="FFFFFF"/>
+        </w:rPr>
+        <w:t>diğer</w:t>
+      </w:r>
+      <w:proofErr w:type="spellEnd"/>
+      <w:r>
+        <w:rPr>
+          <w:rFonts w:ascii="Arial" w:hAnsi="Arial" w:cs="Arial"/>
+          <w:color w:val="202122"/>
+          <w:sz w:val="21"/>
+          <w:szCs w:val="21"/>
+          <w:shd w:val="clear" w:color="auto" w:fill="FFFFFF"/>
+        </w:rPr>
+        <w:t xml:space="preserve"> </w:t>
+      </w:r>
+      <w:proofErr w:type="spellStart"/>
+      <w:r>
+        <w:rPr>
+          <w:rFonts w:ascii="Arial" w:hAnsi="Arial" w:cs="Arial"/>
+          <w:color w:val="202122"/>
+          <w:sz w:val="21"/>
+          <w:szCs w:val="21"/>
+          <w:shd w:val="clear" w:color="auto" w:fill="FFFFFF"/>
+        </w:rPr>
+        <w:t>türlerden</w:t>
+      </w:r>
+      <w:proofErr w:type="spellEnd"/>
+      <w:r>
+        <w:rPr>
+          <w:rFonts w:ascii="Arial" w:hAnsi="Arial" w:cs="Arial"/>
+          <w:color w:val="202122"/>
+          <w:sz w:val="21"/>
+          <w:szCs w:val="21"/>
+          <w:shd w:val="clear" w:color="auto" w:fill="FFFFFF"/>
+        </w:rPr>
+        <w:t xml:space="preserve"> </w:t>
+      </w:r>
+      <w:proofErr w:type="spellStart"/>
+      <w:r>
+        <w:rPr>
+          <w:rFonts w:ascii="Arial" w:hAnsi="Arial" w:cs="Arial"/>
+          <w:color w:val="202122"/>
+          <w:sz w:val="21"/>
+          <w:szCs w:val="21"/>
+          <w:shd w:val="clear" w:color="auto" w:fill="FFFFFF"/>
+        </w:rPr>
+        <w:t>ayrılır</w:t>
+      </w:r>
+      <w:proofErr w:type="spellEnd"/>
+      <w:r>
+        <w:rPr>
+          <w:rFonts w:ascii="Arial" w:hAnsi="Arial" w:cs="Arial"/>
+          <w:color w:val="202122"/>
+          <w:sz w:val="21"/>
+          <w:szCs w:val="21"/>
+          <w:shd w:val="clear" w:color="auto" w:fill="FFFFFF"/>
+        </w:rPr>
+        <w:t>. </w:t>
+      </w:r>
+      <w:proofErr w:type="spellStart"/>
+      <w:r>
+        <w:fldChar w:fldCharType="begin"/>
+      </w:r>
+      <w:r>
+        <w:instrText xml:space="preserve"> HYPERLINK "https://tr.wikipedia.org/wiki/T%C3%BCrk_edebiyat%C4%B1" \o "Türk edebiyatı" </w:instrText>
+      </w:r>
+      <w:r>
+        <w:fldChar w:fldCharType="separate"/>
+      </w:r>
+      <w:r>
+        <w:rPr>
+          <w:rStyle w:val="Hyperlink"/>
+          <w:rFonts w:ascii="Arial" w:hAnsi="Arial" w:cs="Arial"/>
+          <w:color w:val="3366CC"/>
+          <w:sz w:val="21"/>
+          <w:szCs w:val="21"/>
+          <w:u w:val="none"/>
+          <w:shd w:val="clear" w:color="auto" w:fill="FFFFFF"/>
+        </w:rPr>
+        <w:t>Türk</w:t>
+      </w:r>
+      <w:proofErr w:type="spellEnd"/>
+      <w:r>
+        <w:rPr>
+          <w:rStyle w:val="Hyperlink"/>
+          <w:rFonts w:ascii="Arial" w:hAnsi="Arial" w:cs="Arial"/>
+          <w:color w:val="3366CC"/>
+          <w:sz w:val="21"/>
+          <w:szCs w:val="21"/>
+          <w:u w:val="none"/>
+          <w:shd w:val="clear" w:color="auto" w:fill="FFFFFF"/>
+        </w:rPr>
+        <w:t xml:space="preserve"> </w:t>
+      </w:r>
+      <w:proofErr w:type="spellStart"/>
+      <w:r>
+        <w:rPr>
+          <w:rStyle w:val="Hyperlink"/>
+          <w:rFonts w:ascii="Arial" w:hAnsi="Arial" w:cs="Arial"/>
+          <w:color w:val="3366CC"/>
+          <w:sz w:val="21"/>
+          <w:szCs w:val="21"/>
+          <w:u w:val="none"/>
+          <w:shd w:val="clear" w:color="auto" w:fill="FFFFFF"/>
+        </w:rPr>
+        <w:t>edebiyatında</w:t>
+      </w:r>
+      <w:proofErr w:type="spellEnd"/>
+      <w:r>
+        <w:fldChar w:fldCharType="end"/>
+      </w:r>
+      <w:r>
+        <w:rPr>
+          <w:rFonts w:ascii="Arial" w:hAnsi="Arial" w:cs="Arial"/>
+          <w:color w:val="202122"/>
+          <w:sz w:val="21"/>
+          <w:szCs w:val="21"/>
+          <w:shd w:val="clear" w:color="auto" w:fill="FFFFFF"/>
+        </w:rPr>
+        <w:t> </w:t>
+      </w:r>
+      <w:proofErr w:type="spellStart"/>
+      <w:r>
+        <w:rPr>
+          <w:rFonts w:ascii="Arial" w:hAnsi="Arial" w:cs="Arial"/>
+          <w:color w:val="202122"/>
+          <w:sz w:val="21"/>
+          <w:szCs w:val="21"/>
+          <w:shd w:val="clear" w:color="auto" w:fill="FFFFFF"/>
+        </w:rPr>
+        <w:t>fıkra</w:t>
+      </w:r>
+      <w:proofErr w:type="spellEnd"/>
+      <w:r>
+        <w:rPr>
+          <w:rFonts w:ascii="Arial" w:hAnsi="Arial" w:cs="Arial"/>
+          <w:color w:val="202122"/>
+          <w:sz w:val="21"/>
+          <w:szCs w:val="21"/>
+          <w:shd w:val="clear" w:color="auto" w:fill="FFFFFF"/>
+        </w:rPr>
+        <w:t xml:space="preserve"> </w:t>
+      </w:r>
+      <w:proofErr w:type="spellStart"/>
+      <w:r>
+        <w:rPr>
+          <w:rFonts w:ascii="Arial" w:hAnsi="Arial" w:cs="Arial"/>
+          <w:color w:val="202122"/>
+          <w:sz w:val="21"/>
+          <w:szCs w:val="21"/>
+          <w:shd w:val="clear" w:color="auto" w:fill="FFFFFF"/>
+        </w:rPr>
+        <w:t>yazarlığı</w:t>
+      </w:r>
+      <w:proofErr w:type="spellEnd"/>
+      <w:r>
+        <w:rPr>
+          <w:rFonts w:ascii="Arial" w:hAnsi="Arial" w:cs="Arial"/>
+          <w:color w:val="202122"/>
+          <w:sz w:val="21"/>
+          <w:szCs w:val="21"/>
+          <w:shd w:val="clear" w:color="auto" w:fill="FFFFFF"/>
+        </w:rPr>
+        <w:t>, </w:t>
+      </w:r>
+      <w:proofErr w:type="spellStart"/>
+      <w:r>
+        <w:fldChar w:fldCharType="begin"/>
+      </w:r>
+      <w:r>
+        <w:instrText xml:space="preserve"> HYPERLINK "https://tr.wikipedia.org/wiki/%C5%9Einasi" \o "Şinasi" </w:instrText>
+      </w:r>
+      <w:r>
+        <w:fldChar w:fldCharType="separate"/>
+      </w:r>
+      <w:r>
+        <w:rPr>
+          <w:rStyle w:val="Hyperlink"/>
+          <w:rFonts w:ascii="Arial" w:hAnsi="Arial" w:cs="Arial"/>
+          <w:color w:val="3366CC"/>
+          <w:sz w:val="21"/>
+          <w:szCs w:val="21"/>
+          <w:u w:val="none"/>
+          <w:shd w:val="clear" w:color="auto" w:fill="FFFFFF"/>
+        </w:rPr>
+        <w:t>Şinasi</w:t>
+      </w:r>
+      <w:r>
+        <w:fldChar w:fldCharType="end"/>
+      </w:r>
+      <w:r>
+        <w:rPr>
+          <w:rFonts w:ascii="Arial" w:hAnsi="Arial" w:cs="Arial"/>
+          <w:color w:val="202122"/>
+          <w:sz w:val="21"/>
+          <w:szCs w:val="21"/>
+          <w:shd w:val="clear" w:color="auto" w:fill="FFFFFF"/>
+        </w:rPr>
+        <w:t>'nin</w:t>
+      </w:r>
+      <w:proofErr w:type="spellEnd"/>
+      <w:r>
+        <w:rPr>
+          <w:rFonts w:ascii="Arial" w:hAnsi="Arial" w:cs="Arial"/>
+          <w:color w:val="202122"/>
+          <w:sz w:val="21"/>
+          <w:szCs w:val="21"/>
+          <w:shd w:val="clear" w:color="auto" w:fill="FFFFFF"/>
+        </w:rPr>
+        <w:t xml:space="preserve"> 1860 </w:t>
+      </w:r>
+      <w:proofErr w:type="spellStart"/>
+      <w:r>
+        <w:rPr>
+          <w:rFonts w:ascii="Arial" w:hAnsi="Arial" w:cs="Arial"/>
+          <w:color w:val="202122"/>
+          <w:sz w:val="21"/>
+          <w:szCs w:val="21"/>
+          <w:shd w:val="clear" w:color="auto" w:fill="FFFFFF"/>
+        </w:rPr>
+        <w:t>yılında</w:t>
+      </w:r>
+      <w:proofErr w:type="spellEnd"/>
+      <w:r>
+        <w:rPr>
+          <w:rFonts w:ascii="Arial" w:hAnsi="Arial" w:cs="Arial"/>
+          <w:color w:val="202122"/>
+          <w:sz w:val="21"/>
+          <w:szCs w:val="21"/>
+          <w:shd w:val="clear" w:color="auto" w:fill="FFFFFF"/>
+        </w:rPr>
+        <w:t> </w:t>
+      </w:r>
+      <w:proofErr w:type="spellStart"/>
+      <w:r>
+        <w:fldChar w:fldCharType="begin"/>
+      </w:r>
+      <w:r>
+        <w:instrText xml:space="preserve"> HYPERLINK "https://tr.wikipedia.org/wiki/Ag%C3%A2h_Efendi" \o "Agâh Efendi" </w:instrText>
+      </w:r>
+      <w:r>
+        <w:fldChar w:fldCharType="separate"/>
+      </w:r>
+      <w:r>
+        <w:rPr>
+          <w:rStyle w:val="Hyperlink"/>
+          <w:rFonts w:ascii="Arial" w:hAnsi="Arial" w:cs="Arial"/>
+          <w:color w:val="3366CC"/>
+          <w:sz w:val="21"/>
+          <w:szCs w:val="21"/>
+          <w:u w:val="none"/>
+          <w:shd w:val="clear" w:color="auto" w:fill="FFFFFF"/>
+        </w:rPr>
+        <w:t>Agâh</w:t>
+      </w:r>
+      <w:proofErr w:type="spellEnd"/>
+      <w:r>
+        <w:rPr>
+          <w:rStyle w:val="Hyperlink"/>
+          <w:rFonts w:ascii="Arial" w:hAnsi="Arial" w:cs="Arial"/>
+          <w:color w:val="3366CC"/>
+          <w:sz w:val="21"/>
+          <w:szCs w:val="21"/>
+          <w:u w:val="none"/>
+          <w:shd w:val="clear" w:color="auto" w:fill="FFFFFF"/>
+        </w:rPr>
+        <w:t xml:space="preserve"> Efendi</w:t>
+      </w:r>
+      <w:r>
+        <w:fldChar w:fldCharType="end"/>
+      </w:r>
+      <w:r>
+        <w:rPr>
+          <w:rFonts w:ascii="Arial" w:hAnsi="Arial" w:cs="Arial"/>
+          <w:color w:val="202122"/>
+          <w:sz w:val="21"/>
+          <w:szCs w:val="21"/>
+          <w:shd w:val="clear" w:color="auto" w:fill="FFFFFF"/>
+        </w:rPr>
+        <w:t> </w:t>
+      </w:r>
+      <w:proofErr w:type="spellStart"/>
+      <w:r>
+        <w:rPr>
+          <w:rFonts w:ascii="Arial" w:hAnsi="Arial" w:cs="Arial"/>
+          <w:color w:val="202122"/>
+          <w:sz w:val="21"/>
+          <w:szCs w:val="21"/>
+          <w:shd w:val="clear" w:color="auto" w:fill="FFFFFF"/>
+        </w:rPr>
+        <w:t>ile</w:t>
+      </w:r>
+      <w:proofErr w:type="spellEnd"/>
+      <w:r>
+        <w:rPr>
+          <w:rFonts w:ascii="Arial" w:hAnsi="Arial" w:cs="Arial"/>
+          <w:color w:val="202122"/>
+          <w:sz w:val="21"/>
+          <w:szCs w:val="21"/>
+          <w:shd w:val="clear" w:color="auto" w:fill="FFFFFF"/>
+        </w:rPr>
+        <w:t xml:space="preserve"> </w:t>
+      </w:r>
+      <w:proofErr w:type="spellStart"/>
+      <w:r>
+        <w:rPr>
+          <w:rFonts w:ascii="Arial" w:hAnsi="Arial" w:cs="Arial"/>
+          <w:color w:val="202122"/>
+          <w:sz w:val="21"/>
+          <w:szCs w:val="21"/>
+          <w:shd w:val="clear" w:color="auto" w:fill="FFFFFF"/>
+        </w:rPr>
+        <w:t>birlikte</w:t>
+      </w:r>
+      <w:proofErr w:type="spellEnd"/>
+      <w:r>
+        <w:rPr>
+          <w:rFonts w:ascii="Arial" w:hAnsi="Arial" w:cs="Arial"/>
+          <w:color w:val="202122"/>
+          <w:sz w:val="21"/>
+          <w:szCs w:val="21"/>
+          <w:shd w:val="clear" w:color="auto" w:fill="FFFFFF"/>
+        </w:rPr>
+        <w:t xml:space="preserve"> </w:t>
+      </w:r>
+      <w:proofErr w:type="spellStart"/>
+      <w:r>
+        <w:rPr>
+          <w:rFonts w:ascii="Arial" w:hAnsi="Arial" w:cs="Arial"/>
+          <w:color w:val="202122"/>
+          <w:sz w:val="21"/>
+          <w:szCs w:val="21"/>
+          <w:shd w:val="clear" w:color="auto" w:fill="FFFFFF"/>
+        </w:rPr>
+        <w:t>çıkardıkları</w:t>
+      </w:r>
+      <w:proofErr w:type="spellEnd"/>
+      <w:r>
+        <w:rPr>
+          <w:rFonts w:ascii="Arial" w:hAnsi="Arial" w:cs="Arial"/>
+          <w:color w:val="202122"/>
+          <w:sz w:val="21"/>
+          <w:szCs w:val="21"/>
+          <w:shd w:val="clear" w:color="auto" w:fill="FFFFFF"/>
+        </w:rPr>
+        <w:t> </w:t>
+      </w:r>
+      <w:proofErr w:type="spellStart"/>
+      <w:r>
+        <w:rPr>
+          <w:rFonts w:ascii="Arial" w:hAnsi="Arial" w:cs="Arial"/>
+          <w:i/>
+          <w:iCs/>
+          <w:color w:val="202122"/>
+          <w:sz w:val="21"/>
+          <w:szCs w:val="21"/>
+          <w:shd w:val="clear" w:color="auto" w:fill="FFFFFF"/>
+        </w:rPr>
+        <w:fldChar w:fldCharType="begin"/>
+      </w:r>
+      <w:r>
+        <w:rPr>
+          <w:rFonts w:ascii="Arial" w:hAnsi="Arial" w:cs="Arial"/>
+          <w:i/>
+          <w:iCs/>
+          <w:color w:val="202122"/>
+          <w:sz w:val="21"/>
+          <w:szCs w:val="21"/>
+          <w:shd w:val="clear" w:color="auto" w:fill="FFFFFF"/>
+        </w:rPr>
+        <w:instrText xml:space="preserve"> HYPERLINK "https://tr.wikipedia.org/wiki/Terc%C3%BCman-%C4%B1_Ahval" \o "Tercüman-ı Ahval" </w:instrText>
+      </w:r>
+      <w:r>
+        <w:rPr>
+          <w:rFonts w:ascii="Arial" w:hAnsi="Arial" w:cs="Arial"/>
+          <w:i/>
+          <w:iCs/>
+          <w:color w:val="202122"/>
+          <w:sz w:val="21"/>
+          <w:szCs w:val="21"/>
+          <w:shd w:val="clear" w:color="auto" w:fill="FFFFFF"/>
+        </w:rPr>
+        <w:fldChar w:fldCharType="separate"/>
+      </w:r>
+      <w:r>
+        <w:rPr>
+          <w:rStyle w:val="Hyperlink"/>
+          <w:rFonts w:ascii="Arial" w:hAnsi="Arial" w:cs="Arial"/>
+          <w:i/>
+          <w:iCs/>
+          <w:color w:val="3366CC"/>
+          <w:sz w:val="21"/>
+          <w:szCs w:val="21"/>
+          <w:u w:val="none"/>
+          <w:shd w:val="clear" w:color="auto" w:fill="FFFFFF"/>
+        </w:rPr>
+        <w:t>Tercüman</w:t>
+      </w:r>
+      <w:proofErr w:type="spellEnd"/>
+      <w:r>
+        <w:rPr>
+          <w:rStyle w:val="Hyperlink"/>
+          <w:rFonts w:ascii="Arial" w:hAnsi="Arial" w:cs="Arial"/>
+          <w:i/>
+          <w:iCs/>
+          <w:color w:val="3366CC"/>
+          <w:sz w:val="21"/>
+          <w:szCs w:val="21"/>
+          <w:u w:val="none"/>
+          <w:shd w:val="clear" w:color="auto" w:fill="FFFFFF"/>
+        </w:rPr>
+        <w:t xml:space="preserve">-ı </w:t>
+      </w:r>
+      <w:proofErr w:type="spellStart"/>
+      <w:r>
+        <w:rPr>
+          <w:rStyle w:val="Hyperlink"/>
+          <w:rFonts w:ascii="Arial" w:hAnsi="Arial" w:cs="Arial"/>
+          <w:i/>
+          <w:iCs/>
+          <w:color w:val="3366CC"/>
+          <w:sz w:val="21"/>
+          <w:szCs w:val="21"/>
+          <w:u w:val="none"/>
+          <w:shd w:val="clear" w:color="auto" w:fill="FFFFFF"/>
+        </w:rPr>
+        <w:t>Ahval</w:t>
+      </w:r>
+      <w:proofErr w:type="spellEnd"/>
+      <w:r>
+        <w:rPr>
+          <w:rFonts w:ascii="Arial" w:hAnsi="Arial" w:cs="Arial"/>
+          <w:i/>
+          <w:iCs/>
+          <w:color w:val="202122"/>
+          <w:sz w:val="21"/>
+          <w:szCs w:val="21"/>
+          <w:shd w:val="clear" w:color="auto" w:fill="FFFFFF"/>
+        </w:rPr>
+        <w:fldChar w:fldCharType="end"/>
+      </w:r>
+      <w:r>
+        <w:rPr>
+          <w:rFonts w:ascii="Arial" w:hAnsi="Arial" w:cs="Arial"/>
+          <w:color w:val="202122"/>
+          <w:sz w:val="21"/>
+          <w:szCs w:val="21"/>
+          <w:shd w:val="clear" w:color="auto" w:fill="FFFFFF"/>
+        </w:rPr>
+        <w:t> </w:t>
+      </w:r>
+      <w:proofErr w:type="spellStart"/>
+      <w:r>
+        <w:rPr>
+          <w:rFonts w:ascii="Arial" w:hAnsi="Arial" w:cs="Arial"/>
+          <w:color w:val="202122"/>
+          <w:sz w:val="21"/>
+          <w:szCs w:val="21"/>
+          <w:shd w:val="clear" w:color="auto" w:fill="FFFFFF"/>
+        </w:rPr>
+        <w:t>gazetesindeki</w:t>
+      </w:r>
+      <w:proofErr w:type="spellEnd"/>
+      <w:r>
+        <w:rPr>
+          <w:rFonts w:ascii="Arial" w:hAnsi="Arial" w:cs="Arial"/>
+          <w:color w:val="202122"/>
+          <w:sz w:val="21"/>
+          <w:szCs w:val="21"/>
+          <w:shd w:val="clear" w:color="auto" w:fill="FFFFFF"/>
+        </w:rPr>
+        <w:t xml:space="preserve"> </w:t>
+      </w:r>
+      <w:proofErr w:type="spellStart"/>
+      <w:r>
+        <w:rPr>
+          <w:rFonts w:ascii="Arial" w:hAnsi="Arial" w:cs="Arial"/>
+          <w:color w:val="202122"/>
+          <w:sz w:val="21"/>
+          <w:szCs w:val="21"/>
+          <w:shd w:val="clear" w:color="auto" w:fill="FFFFFF"/>
+        </w:rPr>
+        <w:t>yazılarıyla</w:t>
+      </w:r>
+      <w:proofErr w:type="spellEnd"/>
+      <w:r>
+        <w:rPr>
+          <w:rFonts w:ascii="Arial" w:hAnsi="Arial" w:cs="Arial"/>
+          <w:color w:val="202122"/>
+          <w:sz w:val="21"/>
+          <w:szCs w:val="21"/>
+          <w:shd w:val="clear" w:color="auto" w:fill="FFFFFF"/>
+        </w:rPr>
+        <w:t xml:space="preserve"> </w:t>
+      </w:r>
+      <w:proofErr w:type="spellStart"/>
+      <w:r>
+        <w:rPr>
+          <w:rFonts w:ascii="Arial" w:hAnsi="Arial" w:cs="Arial"/>
+          <w:color w:val="202122"/>
+          <w:sz w:val="21"/>
+          <w:szCs w:val="21"/>
+          <w:shd w:val="clear" w:color="auto" w:fill="FFFFFF"/>
+        </w:rPr>
+        <w:t>başlamıştır</w:t>
+      </w:r>
+      <w:proofErr w:type="spellEnd"/>
+      <w:r>
+        <w:rPr>
+          <w:rFonts w:ascii="Arial" w:hAnsi="Arial" w:cs="Arial"/>
+          <w:color w:val="202122"/>
+          <w:sz w:val="21"/>
+          <w:szCs w:val="21"/>
+          <w:shd w:val="clear" w:color="auto" w:fill="FFFFFF"/>
+        </w:rPr>
+        <w:t>.</w:t>
+      </w:r>
+      <w:hyperlink r:id="rId5" w:anchor="cite_note-1" w:history="1">
+        <w:r>
+          <w:rPr>
+            <w:rStyle w:val="Hyperlink"/>
+            <w:rFonts w:ascii="Arial" w:hAnsi="Arial" w:cs="Arial"/>
+            <w:color w:val="3366CC"/>
+            <w:sz w:val="17"/>
+            <w:szCs w:val="17"/>
+            <w:u w:val="none"/>
+            <w:shd w:val="clear" w:color="auto" w:fill="FFFFFF"/>
+            <w:vertAlign w:val="superscript"/>
+          </w:rPr>
+          <w:t>[1]</w:t>
+        </w:r>
+      </w:hyperlink>
+      <w:r>
+        <w:rPr>
+          <w:rFonts w:ascii="Arial" w:hAnsi="Arial" w:cs="Arial"/>
+          <w:color w:val="202122"/>
+          <w:sz w:val="21"/>
+          <w:szCs w:val="21"/>
+          <w:shd w:val="clear" w:color="auto" w:fill="FFFFFF"/>
+        </w:rPr>
+        <w:t> </w:t>
+      </w:r>
+      <w:proofErr w:type="spellStart"/>
+      <w:r>
+        <w:rPr>
+          <w:rFonts w:ascii="Arial" w:hAnsi="Arial" w:cs="Arial"/>
+          <w:color w:val="202122"/>
+          <w:sz w:val="21"/>
+          <w:szCs w:val="21"/>
+          <w:shd w:val="clear" w:color="auto" w:fill="FFFFFF"/>
+        </w:rPr>
+        <w:t>Özellikle</w:t>
+      </w:r>
+      <w:proofErr w:type="spellEnd"/>
+      <w:r>
+        <w:rPr>
+          <w:rFonts w:ascii="Arial" w:hAnsi="Arial" w:cs="Arial"/>
+          <w:color w:val="202122"/>
+          <w:sz w:val="21"/>
+          <w:szCs w:val="21"/>
+          <w:shd w:val="clear" w:color="auto" w:fill="FFFFFF"/>
+        </w:rPr>
+        <w:t> </w:t>
+      </w:r>
+      <w:hyperlink r:id="rId6" w:tooltip="Ahmet Rasim" w:history="1">
+        <w:r>
+          <w:rPr>
+            <w:rStyle w:val="Hyperlink"/>
+            <w:rFonts w:ascii="Arial" w:hAnsi="Arial" w:cs="Arial"/>
+            <w:color w:val="3366CC"/>
+            <w:sz w:val="21"/>
+            <w:szCs w:val="21"/>
+            <w:u w:val="none"/>
+            <w:shd w:val="clear" w:color="auto" w:fill="FFFFFF"/>
+          </w:rPr>
+          <w:t xml:space="preserve">Ahmet </w:t>
+        </w:r>
+        <w:proofErr w:type="spellStart"/>
+        <w:r>
+          <w:rPr>
+            <w:rStyle w:val="Hyperlink"/>
+            <w:rFonts w:ascii="Arial" w:hAnsi="Arial" w:cs="Arial"/>
+            <w:color w:val="3366CC"/>
+            <w:sz w:val="21"/>
+            <w:szCs w:val="21"/>
+            <w:u w:val="none"/>
+            <w:shd w:val="clear" w:color="auto" w:fill="FFFFFF"/>
+          </w:rPr>
+          <w:t>Rasim</w:t>
+        </w:r>
+        <w:proofErr w:type="spellEnd"/>
+      </w:hyperlink>
+      <w:r>
+        <w:rPr>
+          <w:rFonts w:ascii="Arial" w:hAnsi="Arial" w:cs="Arial"/>
+          <w:color w:val="202122"/>
+          <w:sz w:val="21"/>
+          <w:szCs w:val="21"/>
+          <w:shd w:val="clear" w:color="auto" w:fill="FFFFFF"/>
+        </w:rPr>
+        <w:t> </w:t>
+      </w:r>
+      <w:proofErr w:type="spellStart"/>
+      <w:r>
+        <w:rPr>
+          <w:rFonts w:ascii="Arial" w:hAnsi="Arial" w:cs="Arial"/>
+          <w:color w:val="202122"/>
+          <w:sz w:val="21"/>
+          <w:szCs w:val="21"/>
+          <w:shd w:val="clear" w:color="auto" w:fill="FFFFFF"/>
+        </w:rPr>
+        <w:t>fıkralarıyla</w:t>
+      </w:r>
+      <w:proofErr w:type="spellEnd"/>
+      <w:r>
+        <w:rPr>
+          <w:rFonts w:ascii="Arial" w:hAnsi="Arial" w:cs="Arial"/>
+          <w:color w:val="202122"/>
+          <w:sz w:val="21"/>
+          <w:szCs w:val="21"/>
+          <w:shd w:val="clear" w:color="auto" w:fill="FFFFFF"/>
+        </w:rPr>
+        <w:t xml:space="preserve"> </w:t>
+      </w:r>
+      <w:proofErr w:type="spellStart"/>
+      <w:r>
+        <w:rPr>
+          <w:rFonts w:ascii="Arial" w:hAnsi="Arial" w:cs="Arial"/>
+          <w:color w:val="202122"/>
+          <w:sz w:val="21"/>
+          <w:szCs w:val="21"/>
+          <w:shd w:val="clear" w:color="auto" w:fill="FFFFFF"/>
+        </w:rPr>
+        <w:t>tanınmıştır</w:t>
+      </w:r>
+      <w:proofErr w:type="spellEnd"/>
+      <w:r>
+        <w:rPr>
+          <w:rFonts w:ascii="Arial" w:hAnsi="Arial" w:cs="Arial"/>
+          <w:color w:val="202122"/>
+          <w:sz w:val="21"/>
+          <w:szCs w:val="21"/>
+          <w:shd w:val="clear" w:color="auto" w:fill="FFFFFF"/>
+        </w:rPr>
+        <w:t xml:space="preserve">. </w:t>
+      </w:r>
+      <w:proofErr w:type="spellStart"/>
+      <w:r>
+        <w:rPr>
+          <w:rFonts w:ascii="Arial" w:hAnsi="Arial" w:cs="Arial"/>
+          <w:color w:val="202122"/>
+          <w:sz w:val="21"/>
+          <w:szCs w:val="21"/>
+          <w:shd w:val="clear" w:color="auto" w:fill="FFFFFF"/>
+        </w:rPr>
+        <w:t>Daha</w:t>
+      </w:r>
+      <w:proofErr w:type="spellEnd"/>
+      <w:r>
+        <w:rPr>
+          <w:rFonts w:ascii="Arial" w:hAnsi="Arial" w:cs="Arial"/>
+          <w:color w:val="202122"/>
+          <w:sz w:val="21"/>
+          <w:szCs w:val="21"/>
+          <w:shd w:val="clear" w:color="auto" w:fill="FFFFFF"/>
+        </w:rPr>
+        <w:t xml:space="preserve"> </w:t>
+      </w:r>
+      <w:proofErr w:type="spellStart"/>
+      <w:r>
+        <w:rPr>
+          <w:rFonts w:ascii="Arial" w:hAnsi="Arial" w:cs="Arial"/>
+          <w:color w:val="202122"/>
+          <w:sz w:val="21"/>
+          <w:szCs w:val="21"/>
+          <w:shd w:val="clear" w:color="auto" w:fill="FFFFFF"/>
+        </w:rPr>
+        <w:t>sonra</w:t>
+      </w:r>
+      <w:proofErr w:type="spellEnd"/>
+      <w:r>
+        <w:rPr>
+          <w:rFonts w:ascii="Arial" w:hAnsi="Arial" w:cs="Arial"/>
+          <w:color w:val="202122"/>
+          <w:sz w:val="21"/>
+          <w:szCs w:val="21"/>
+          <w:shd w:val="clear" w:color="auto" w:fill="FFFFFF"/>
+        </w:rPr>
+        <w:t> </w:t>
+      </w:r>
+      <w:hyperlink r:id="rId7" w:history="1">
+        <w:r>
+          <w:rPr>
+            <w:rStyle w:val="Hyperlink"/>
+            <w:rFonts w:ascii="Arial" w:hAnsi="Arial" w:cs="Arial"/>
+            <w:color w:val="3366CC"/>
+            <w:sz w:val="21"/>
+            <w:szCs w:val="21"/>
+            <w:u w:val="none"/>
+            <w:shd w:val="clear" w:color="auto" w:fill="FFFFFF"/>
+          </w:rPr>
+          <w:t xml:space="preserve">Ahmet </w:t>
+        </w:r>
+        <w:proofErr w:type="spellStart"/>
+        <w:r>
+          <w:rPr>
+            <w:rStyle w:val="Hyperlink"/>
+            <w:rFonts w:ascii="Arial" w:hAnsi="Arial" w:cs="Arial"/>
+            <w:color w:val="3366CC"/>
+            <w:sz w:val="21"/>
+            <w:szCs w:val="21"/>
+            <w:u w:val="none"/>
+            <w:shd w:val="clear" w:color="auto" w:fill="FFFFFF"/>
+          </w:rPr>
+          <w:t>Haşim</w:t>
+        </w:r>
+        <w:proofErr w:type="spellEnd"/>
+      </w:hyperlink>
+      <w:r>
+        <w:rPr>
+          <w:rFonts w:ascii="Arial" w:hAnsi="Arial" w:cs="Arial"/>
+          <w:color w:val="202122"/>
+          <w:sz w:val="21"/>
+          <w:szCs w:val="21"/>
+          <w:shd w:val="clear" w:color="auto" w:fill="FFFFFF"/>
+        </w:rPr>
+        <w:t>, </w:t>
+      </w:r>
+      <w:proofErr w:type="spellStart"/>
+      <w:r>
+        <w:fldChar w:fldCharType="begin"/>
+      </w:r>
+      <w:r>
+        <w:instrText xml:space="preserve"> HYPERLINK "https://tr.wikipedia.org/wiki/H%C3%BCseyin_Cahit_Yal%C3%A7%C4%B1n" \o "Hüseyin Cahit Yalçın" </w:instrText>
+      </w:r>
+      <w:r>
+        <w:fldChar w:fldCharType="separate"/>
+      </w:r>
+      <w:r>
+        <w:rPr>
+          <w:rStyle w:val="Hyperlink"/>
+          <w:rFonts w:ascii="Arial" w:hAnsi="Arial" w:cs="Arial"/>
+          <w:color w:val="3366CC"/>
+          <w:sz w:val="21"/>
+          <w:szCs w:val="21"/>
+          <w:u w:val="none"/>
+          <w:shd w:val="clear" w:color="auto" w:fill="FFFFFF"/>
+        </w:rPr>
+        <w:t>Hüseyin</w:t>
+      </w:r>
+      <w:proofErr w:type="spellEnd"/>
+      <w:r>
+        <w:rPr>
+          <w:rStyle w:val="Hyperlink"/>
+          <w:rFonts w:ascii="Arial" w:hAnsi="Arial" w:cs="Arial"/>
+          <w:color w:val="3366CC"/>
+          <w:sz w:val="21"/>
+          <w:szCs w:val="21"/>
+          <w:u w:val="none"/>
+          <w:shd w:val="clear" w:color="auto" w:fill="FFFFFF"/>
+        </w:rPr>
+        <w:t xml:space="preserve"> Cahit </w:t>
+      </w:r>
+      <w:proofErr w:type="spellStart"/>
+      <w:r>
+        <w:rPr>
+          <w:rStyle w:val="Hyperlink"/>
+          <w:rFonts w:ascii="Arial" w:hAnsi="Arial" w:cs="Arial"/>
+          <w:color w:val="3366CC"/>
+          <w:sz w:val="21"/>
+          <w:szCs w:val="21"/>
+          <w:u w:val="none"/>
+          <w:shd w:val="clear" w:color="auto" w:fill="FFFFFF"/>
+        </w:rPr>
+        <w:t>Yalçın</w:t>
+      </w:r>
+      <w:proofErr w:type="spellEnd"/>
+      <w:r>
+        <w:fldChar w:fldCharType="end"/>
+      </w:r>
+      <w:r>
+        <w:rPr>
+          <w:rFonts w:ascii="Arial" w:hAnsi="Arial" w:cs="Arial"/>
+          <w:color w:val="202122"/>
+          <w:sz w:val="21"/>
+          <w:szCs w:val="21"/>
+          <w:shd w:val="clear" w:color="auto" w:fill="FFFFFF"/>
+        </w:rPr>
+        <w:t>, </w:t>
+      </w:r>
+      <w:proofErr w:type="spellStart"/>
+      <w:r>
+        <w:fldChar w:fldCharType="begin"/>
+      </w:r>
+      <w:r>
+        <w:instrText xml:space="preserve"> HYPERLINK "https://tr.wikipedia.org/wiki/Falih_R%C4%B1fk%C4%B1_Atay" \o "Falih Rıfkı Atay" </w:instrText>
+      </w:r>
+      <w:r>
+        <w:fldChar w:fldCharType="separate"/>
+      </w:r>
+      <w:r>
+        <w:rPr>
+          <w:rStyle w:val="Hyperlink"/>
+          <w:rFonts w:ascii="Arial" w:hAnsi="Arial" w:cs="Arial"/>
+          <w:color w:val="3366CC"/>
+          <w:sz w:val="21"/>
+          <w:szCs w:val="21"/>
+          <w:u w:val="none"/>
+          <w:shd w:val="clear" w:color="auto" w:fill="FFFFFF"/>
+        </w:rPr>
+        <w:t>Falih</w:t>
+      </w:r>
+      <w:proofErr w:type="spellEnd"/>
+      <w:r>
+        <w:rPr>
+          <w:rStyle w:val="Hyperlink"/>
+          <w:rFonts w:ascii="Arial" w:hAnsi="Arial" w:cs="Arial"/>
+          <w:color w:val="3366CC"/>
+          <w:sz w:val="21"/>
+          <w:szCs w:val="21"/>
+          <w:u w:val="none"/>
+          <w:shd w:val="clear" w:color="auto" w:fill="FFFFFF"/>
+        </w:rPr>
+        <w:t xml:space="preserve"> </w:t>
+      </w:r>
+      <w:proofErr w:type="spellStart"/>
+      <w:r>
+        <w:rPr>
+          <w:rStyle w:val="Hyperlink"/>
+          <w:rFonts w:ascii="Arial" w:hAnsi="Arial" w:cs="Arial"/>
+          <w:color w:val="3366CC"/>
+          <w:sz w:val="21"/>
+          <w:szCs w:val="21"/>
+          <w:u w:val="none"/>
+          <w:shd w:val="clear" w:color="auto" w:fill="FFFFFF"/>
+        </w:rPr>
+        <w:t>Rıfkı</w:t>
+      </w:r>
+      <w:proofErr w:type="spellEnd"/>
+      <w:r>
+        <w:rPr>
+          <w:rStyle w:val="Hyperlink"/>
+          <w:rFonts w:ascii="Arial" w:hAnsi="Arial" w:cs="Arial"/>
+          <w:color w:val="3366CC"/>
+          <w:sz w:val="21"/>
+          <w:szCs w:val="21"/>
+          <w:u w:val="none"/>
+          <w:shd w:val="clear" w:color="auto" w:fill="FFFFFF"/>
+        </w:rPr>
+        <w:t xml:space="preserve"> </w:t>
+      </w:r>
+      <w:proofErr w:type="spellStart"/>
+      <w:r>
+        <w:rPr>
+          <w:rStyle w:val="Hyperlink"/>
+          <w:rFonts w:ascii="Arial" w:hAnsi="Arial" w:cs="Arial"/>
+          <w:color w:val="3366CC"/>
+          <w:sz w:val="21"/>
+          <w:szCs w:val="21"/>
+          <w:u w:val="none"/>
+          <w:shd w:val="clear" w:color="auto" w:fill="FFFFFF"/>
+        </w:rPr>
+        <w:t>Atay</w:t>
+      </w:r>
+      <w:proofErr w:type="spellEnd"/>
+      <w:r>
+        <w:fldChar w:fldCharType="end"/>
+      </w:r>
+      <w:r>
+        <w:rPr>
+          <w:rFonts w:ascii="Arial" w:hAnsi="Arial" w:cs="Arial"/>
+          <w:color w:val="202122"/>
+          <w:sz w:val="21"/>
+          <w:szCs w:val="21"/>
+          <w:shd w:val="clear" w:color="auto" w:fill="FFFFFF"/>
+        </w:rPr>
+        <w:t>, </w:t>
+      </w:r>
+      <w:proofErr w:type="spellStart"/>
+      <w:r>
+        <w:fldChar w:fldCharType="begin"/>
+      </w:r>
+      <w:r>
+        <w:instrText xml:space="preserve"> HYPERLINK "https://tr.wikipedia.org/wiki/Refik_Halit_Karay" \o "Refik Halit Karay" </w:instrText>
+      </w:r>
+      <w:r>
+        <w:fldChar w:fldCharType="separate"/>
+      </w:r>
+      <w:r>
+        <w:rPr>
+          <w:rStyle w:val="Hyperlink"/>
+          <w:rFonts w:ascii="Arial" w:hAnsi="Arial" w:cs="Arial"/>
+          <w:color w:val="3366CC"/>
+          <w:sz w:val="21"/>
+          <w:szCs w:val="21"/>
+          <w:u w:val="none"/>
+          <w:shd w:val="clear" w:color="auto" w:fill="FFFFFF"/>
+        </w:rPr>
+        <w:t>Refik</w:t>
+      </w:r>
+      <w:proofErr w:type="spellEnd"/>
+      <w:r>
+        <w:rPr>
+          <w:rStyle w:val="Hyperlink"/>
+          <w:rFonts w:ascii="Arial" w:hAnsi="Arial" w:cs="Arial"/>
+          <w:color w:val="3366CC"/>
+          <w:sz w:val="21"/>
+          <w:szCs w:val="21"/>
+          <w:u w:val="none"/>
+          <w:shd w:val="clear" w:color="auto" w:fill="FFFFFF"/>
+        </w:rPr>
+        <w:t xml:space="preserve"> </w:t>
+      </w:r>
+      <w:proofErr w:type="spellStart"/>
+      <w:r>
+        <w:rPr>
+          <w:rStyle w:val="Hyperlink"/>
+          <w:rFonts w:ascii="Arial" w:hAnsi="Arial" w:cs="Arial"/>
+          <w:color w:val="3366CC"/>
+          <w:sz w:val="21"/>
+          <w:szCs w:val="21"/>
+          <w:u w:val="none"/>
+          <w:shd w:val="clear" w:color="auto" w:fill="FFFFFF"/>
+        </w:rPr>
+        <w:t>Halit</w:t>
+      </w:r>
+      <w:proofErr w:type="spellEnd"/>
+      <w:r>
+        <w:rPr>
+          <w:rStyle w:val="Hyperlink"/>
+          <w:rFonts w:ascii="Arial" w:hAnsi="Arial" w:cs="Arial"/>
+          <w:color w:val="3366CC"/>
+          <w:sz w:val="21"/>
+          <w:szCs w:val="21"/>
+          <w:u w:val="none"/>
+          <w:shd w:val="clear" w:color="auto" w:fill="FFFFFF"/>
+        </w:rPr>
+        <w:t xml:space="preserve"> </w:t>
+      </w:r>
+      <w:proofErr w:type="spellStart"/>
+      <w:r>
+        <w:rPr>
+          <w:rStyle w:val="Hyperlink"/>
+          <w:rFonts w:ascii="Arial" w:hAnsi="Arial" w:cs="Arial"/>
+          <w:color w:val="3366CC"/>
+          <w:sz w:val="21"/>
+          <w:szCs w:val="21"/>
+          <w:u w:val="none"/>
+          <w:shd w:val="clear" w:color="auto" w:fill="FFFFFF"/>
+        </w:rPr>
+        <w:t>Karay</w:t>
+      </w:r>
+      <w:proofErr w:type="spellEnd"/>
+      <w:r>
+        <w:fldChar w:fldCharType="end"/>
+      </w:r>
+      <w:r>
+        <w:rPr>
+          <w:rFonts w:ascii="Arial" w:hAnsi="Arial" w:cs="Arial"/>
+          <w:color w:val="202122"/>
+          <w:sz w:val="21"/>
+          <w:szCs w:val="21"/>
+          <w:shd w:val="clear" w:color="auto" w:fill="FFFFFF"/>
+        </w:rPr>
+        <w:t>, </w:t>
+      </w:r>
+      <w:proofErr w:type="spellStart"/>
+      <w:r>
+        <w:fldChar w:fldCharType="begin"/>
+      </w:r>
+      <w:r>
+        <w:instrText xml:space="preserve"> HYPERLINK "https://tr.wikipedia.org/wiki/Bedii_Faik" \o "Bedii Faik" </w:instrText>
+      </w:r>
+      <w:r>
+        <w:fldChar w:fldCharType="separate"/>
+      </w:r>
+      <w:r>
+        <w:rPr>
+          <w:rStyle w:val="Hyperlink"/>
+          <w:rFonts w:ascii="Arial" w:hAnsi="Arial" w:cs="Arial"/>
+          <w:color w:val="3366CC"/>
+          <w:sz w:val="21"/>
+          <w:szCs w:val="21"/>
+          <w:u w:val="none"/>
+          <w:shd w:val="clear" w:color="auto" w:fill="FFFFFF"/>
+        </w:rPr>
+        <w:t>Bedii</w:t>
+      </w:r>
+      <w:proofErr w:type="spellEnd"/>
+      <w:r>
+        <w:rPr>
+          <w:rStyle w:val="Hyperlink"/>
+          <w:rFonts w:ascii="Arial" w:hAnsi="Arial" w:cs="Arial"/>
+          <w:color w:val="3366CC"/>
+          <w:sz w:val="21"/>
+          <w:szCs w:val="21"/>
+          <w:u w:val="none"/>
+          <w:shd w:val="clear" w:color="auto" w:fill="FFFFFF"/>
+        </w:rPr>
+        <w:t xml:space="preserve"> </w:t>
+      </w:r>
+      <w:proofErr w:type="spellStart"/>
+      <w:r>
+        <w:rPr>
+          <w:rStyle w:val="Hyperlink"/>
+          <w:rFonts w:ascii="Arial" w:hAnsi="Arial" w:cs="Arial"/>
+          <w:color w:val="3366CC"/>
+          <w:sz w:val="21"/>
+          <w:szCs w:val="21"/>
+          <w:u w:val="none"/>
+          <w:shd w:val="clear" w:color="auto" w:fill="FFFFFF"/>
+        </w:rPr>
+        <w:t>Faik</w:t>
+      </w:r>
+      <w:proofErr w:type="spellEnd"/>
+      <w:r>
+        <w:fldChar w:fldCharType="end"/>
+      </w:r>
+      <w:r>
+        <w:rPr>
+          <w:rFonts w:ascii="Arial" w:hAnsi="Arial" w:cs="Arial"/>
+          <w:color w:val="202122"/>
+          <w:sz w:val="21"/>
+          <w:szCs w:val="21"/>
+          <w:shd w:val="clear" w:color="auto" w:fill="FFFFFF"/>
+        </w:rPr>
+        <w:t>, </w:t>
+      </w:r>
+      <w:hyperlink r:id="rId8" w:tooltip="Orhan Seyfi Orhon" w:history="1">
+        <w:r>
+          <w:rPr>
+            <w:rStyle w:val="Hyperlink"/>
+            <w:rFonts w:ascii="Arial" w:hAnsi="Arial" w:cs="Arial"/>
+            <w:color w:val="3366CC"/>
+            <w:sz w:val="21"/>
+            <w:szCs w:val="21"/>
+            <w:u w:val="none"/>
+            <w:shd w:val="clear" w:color="auto" w:fill="FFFFFF"/>
+          </w:rPr>
+          <w:t xml:space="preserve">Orhan </w:t>
+        </w:r>
+        <w:proofErr w:type="spellStart"/>
+        <w:r>
+          <w:rPr>
+            <w:rStyle w:val="Hyperlink"/>
+            <w:rFonts w:ascii="Arial" w:hAnsi="Arial" w:cs="Arial"/>
+            <w:color w:val="3366CC"/>
+            <w:sz w:val="21"/>
+            <w:szCs w:val="21"/>
+            <w:u w:val="none"/>
+            <w:shd w:val="clear" w:color="auto" w:fill="FFFFFF"/>
+          </w:rPr>
+          <w:t>Seyfi</w:t>
+        </w:r>
+        <w:proofErr w:type="spellEnd"/>
+        <w:r>
+          <w:rPr>
+            <w:rStyle w:val="Hyperlink"/>
+            <w:rFonts w:ascii="Arial" w:hAnsi="Arial" w:cs="Arial"/>
+            <w:color w:val="3366CC"/>
+            <w:sz w:val="21"/>
+            <w:szCs w:val="21"/>
+            <w:u w:val="none"/>
+            <w:shd w:val="clear" w:color="auto" w:fill="FFFFFF"/>
+          </w:rPr>
+          <w:t xml:space="preserve"> </w:t>
+        </w:r>
+        <w:proofErr w:type="spellStart"/>
+        <w:r>
+          <w:rPr>
+            <w:rStyle w:val="Hyperlink"/>
+            <w:rFonts w:ascii="Arial" w:hAnsi="Arial" w:cs="Arial"/>
+            <w:color w:val="3366CC"/>
+            <w:sz w:val="21"/>
+            <w:szCs w:val="21"/>
+            <w:u w:val="none"/>
+            <w:shd w:val="clear" w:color="auto" w:fill="FFFFFF"/>
+          </w:rPr>
+          <w:t>Orhon</w:t>
+        </w:r>
+        <w:proofErr w:type="spellEnd"/>
+      </w:hyperlink>
+      <w:r>
+        <w:rPr>
+          <w:rFonts w:ascii="Arial" w:hAnsi="Arial" w:cs="Arial"/>
+          <w:color w:val="202122"/>
+          <w:sz w:val="21"/>
+          <w:szCs w:val="21"/>
+          <w:shd w:val="clear" w:color="auto" w:fill="FFFFFF"/>
+        </w:rPr>
+        <w:t>, </w:t>
+      </w:r>
+      <w:proofErr w:type="spellStart"/>
+      <w:r>
+        <w:fldChar w:fldCharType="begin"/>
+      </w:r>
+      <w:r>
+        <w:instrText xml:space="preserve"> HYPERLINK "https://tr.wikipedia.org/wiki/Refii_Cevat_Ulunay" \o "Refii Cevat Ulunay" </w:instrText>
+      </w:r>
+      <w:r>
+        <w:fldChar w:fldCharType="separate"/>
+      </w:r>
+      <w:r>
+        <w:rPr>
+          <w:rStyle w:val="Hyperlink"/>
+          <w:rFonts w:ascii="Arial" w:hAnsi="Arial" w:cs="Arial"/>
+          <w:color w:val="3366CC"/>
+          <w:sz w:val="21"/>
+          <w:szCs w:val="21"/>
+          <w:u w:val="none"/>
+          <w:shd w:val="clear" w:color="auto" w:fill="FFFFFF"/>
+        </w:rPr>
+        <w:t>Refii</w:t>
+      </w:r>
+      <w:proofErr w:type="spellEnd"/>
+      <w:r>
+        <w:rPr>
+          <w:rStyle w:val="Hyperlink"/>
+          <w:rFonts w:ascii="Arial" w:hAnsi="Arial" w:cs="Arial"/>
+          <w:color w:val="3366CC"/>
+          <w:sz w:val="21"/>
+          <w:szCs w:val="21"/>
+          <w:u w:val="none"/>
+          <w:shd w:val="clear" w:color="auto" w:fill="FFFFFF"/>
+        </w:rPr>
+        <w:t xml:space="preserve"> </w:t>
+      </w:r>
+      <w:proofErr w:type="spellStart"/>
+      <w:r>
+        <w:rPr>
+          <w:rStyle w:val="Hyperlink"/>
+          <w:rFonts w:ascii="Arial" w:hAnsi="Arial" w:cs="Arial"/>
+          <w:color w:val="3366CC"/>
+          <w:sz w:val="21"/>
+          <w:szCs w:val="21"/>
+          <w:u w:val="none"/>
+          <w:shd w:val="clear" w:color="auto" w:fill="FFFFFF"/>
+        </w:rPr>
+        <w:t>Cevat</w:t>
+      </w:r>
+      <w:proofErr w:type="spellEnd"/>
+      <w:r>
+        <w:rPr>
+          <w:rStyle w:val="Hyperlink"/>
+          <w:rFonts w:ascii="Arial" w:hAnsi="Arial" w:cs="Arial"/>
+          <w:color w:val="3366CC"/>
+          <w:sz w:val="21"/>
+          <w:szCs w:val="21"/>
+          <w:u w:val="none"/>
+          <w:shd w:val="clear" w:color="auto" w:fill="FFFFFF"/>
+        </w:rPr>
+        <w:t xml:space="preserve"> </w:t>
+      </w:r>
+      <w:proofErr w:type="spellStart"/>
+      <w:r>
+        <w:rPr>
+          <w:rStyle w:val="Hyperlink"/>
+          <w:rFonts w:ascii="Arial" w:hAnsi="Arial" w:cs="Arial"/>
+          <w:color w:val="3366CC"/>
+          <w:sz w:val="21"/>
+          <w:szCs w:val="21"/>
+          <w:u w:val="none"/>
+          <w:shd w:val="clear" w:color="auto" w:fill="FFFFFF"/>
+        </w:rPr>
+        <w:t>Ulunay</w:t>
+      </w:r>
+      <w:proofErr w:type="spellEnd"/>
+      <w:r>
+        <w:fldChar w:fldCharType="end"/>
+      </w:r>
+      <w:r>
+        <w:rPr>
+          <w:rFonts w:ascii="Arial" w:hAnsi="Arial" w:cs="Arial"/>
+          <w:color w:val="202122"/>
+          <w:sz w:val="21"/>
+          <w:szCs w:val="21"/>
+          <w:shd w:val="clear" w:color="auto" w:fill="FFFFFF"/>
+        </w:rPr>
+        <w:t>, </w:t>
+      </w:r>
+      <w:proofErr w:type="spellStart"/>
+      <w:r>
+        <w:fldChar w:fldCharType="begin"/>
+      </w:r>
+      <w:r>
+        <w:instrText xml:space="preserve"> HYPERLINK "https://tr.wikipedia.org/wiki/Metin_Toker" \o "Metin Toker" </w:instrText>
+      </w:r>
+      <w:r>
+        <w:fldChar w:fldCharType="separate"/>
+      </w:r>
+      <w:r>
+        <w:rPr>
+          <w:rStyle w:val="Hyperlink"/>
+          <w:rFonts w:ascii="Arial" w:hAnsi="Arial" w:cs="Arial"/>
+          <w:color w:val="3366CC"/>
+          <w:sz w:val="21"/>
+          <w:szCs w:val="21"/>
+          <w:u w:val="none"/>
+          <w:shd w:val="clear" w:color="auto" w:fill="FFFFFF"/>
+        </w:rPr>
+        <w:t>Metin</w:t>
+      </w:r>
+      <w:proofErr w:type="spellEnd"/>
+      <w:r>
+        <w:rPr>
+          <w:rStyle w:val="Hyperlink"/>
+          <w:rFonts w:ascii="Arial" w:hAnsi="Arial" w:cs="Arial"/>
+          <w:color w:val="3366CC"/>
+          <w:sz w:val="21"/>
+          <w:szCs w:val="21"/>
+          <w:u w:val="none"/>
+          <w:shd w:val="clear" w:color="auto" w:fill="FFFFFF"/>
+        </w:rPr>
+        <w:t xml:space="preserve"> Toker</w:t>
+      </w:r>
+      <w:r>
+        <w:fldChar w:fldCharType="end"/>
+      </w:r>
+      <w:r>
+        <w:rPr>
+          <w:rFonts w:ascii="Arial" w:hAnsi="Arial" w:cs="Arial"/>
+          <w:color w:val="202122"/>
+          <w:sz w:val="21"/>
+          <w:szCs w:val="21"/>
+          <w:shd w:val="clear" w:color="auto" w:fill="FFFFFF"/>
+        </w:rPr>
+        <w:t>, </w:t>
+      </w:r>
+      <w:proofErr w:type="spellStart"/>
+      <w:r>
+        <w:fldChar w:fldCharType="begin"/>
+      </w:r>
+      <w:r>
+        <w:instrText xml:space="preserve"> HYPERLINK "https://tr.wikipedia.org/wiki/Peyami_Safa" \o "Peyami Safa" </w:instrText>
+      </w:r>
+      <w:r>
+        <w:fldChar w:fldCharType="separate"/>
+      </w:r>
+      <w:r>
+        <w:rPr>
+          <w:rStyle w:val="Hyperlink"/>
+          <w:rFonts w:ascii="Arial" w:hAnsi="Arial" w:cs="Arial"/>
+          <w:color w:val="3366CC"/>
+          <w:sz w:val="21"/>
+          <w:szCs w:val="21"/>
+          <w:u w:val="none"/>
+          <w:shd w:val="clear" w:color="auto" w:fill="FFFFFF"/>
+        </w:rPr>
+        <w:t>Peyami</w:t>
+      </w:r>
+      <w:proofErr w:type="spellEnd"/>
+      <w:r>
+        <w:rPr>
+          <w:rStyle w:val="Hyperlink"/>
+          <w:rFonts w:ascii="Arial" w:hAnsi="Arial" w:cs="Arial"/>
+          <w:color w:val="3366CC"/>
+          <w:sz w:val="21"/>
+          <w:szCs w:val="21"/>
+          <w:u w:val="none"/>
+          <w:shd w:val="clear" w:color="auto" w:fill="FFFFFF"/>
+        </w:rPr>
+        <w:t xml:space="preserve"> Safa</w:t>
+      </w:r>
+      <w:r>
+        <w:fldChar w:fldCharType="end"/>
+      </w:r>
+      <w:r>
+        <w:rPr>
+          <w:rFonts w:ascii="Arial" w:hAnsi="Arial" w:cs="Arial"/>
+          <w:color w:val="202122"/>
+          <w:sz w:val="21"/>
+          <w:szCs w:val="21"/>
+          <w:shd w:val="clear" w:color="auto" w:fill="FFFFFF"/>
+        </w:rPr>
+        <w:t xml:space="preserve">, Burhan </w:t>
+      </w:r>
+      <w:proofErr w:type="spellStart"/>
+      <w:r>
+        <w:rPr>
+          <w:rFonts w:ascii="Arial" w:hAnsi="Arial" w:cs="Arial"/>
+          <w:color w:val="202122"/>
+          <w:sz w:val="21"/>
+          <w:szCs w:val="21"/>
+          <w:shd w:val="clear" w:color="auto" w:fill="FFFFFF"/>
+        </w:rPr>
+        <w:t>Felek</w:t>
+      </w:r>
+      <w:proofErr w:type="spellEnd"/>
+      <w:r>
+        <w:rPr>
+          <w:rFonts w:ascii="Arial" w:hAnsi="Arial" w:cs="Arial"/>
+          <w:color w:val="202122"/>
+          <w:sz w:val="21"/>
+          <w:szCs w:val="21"/>
+          <w:shd w:val="clear" w:color="auto" w:fill="FFFFFF"/>
+        </w:rPr>
+        <w:t xml:space="preserve">, Ahmet </w:t>
+      </w:r>
+      <w:proofErr w:type="spellStart"/>
+      <w:r>
+        <w:rPr>
+          <w:rFonts w:ascii="Arial" w:hAnsi="Arial" w:cs="Arial"/>
+          <w:color w:val="202122"/>
+          <w:sz w:val="21"/>
+          <w:szCs w:val="21"/>
+          <w:shd w:val="clear" w:color="auto" w:fill="FFFFFF"/>
+        </w:rPr>
+        <w:t>Kabaklı</w:t>
+      </w:r>
+      <w:proofErr w:type="spellEnd"/>
+      <w:r>
+        <w:rPr>
+          <w:rFonts w:ascii="Arial" w:hAnsi="Arial" w:cs="Arial"/>
+          <w:color w:val="202122"/>
+          <w:sz w:val="21"/>
+          <w:szCs w:val="21"/>
+          <w:shd w:val="clear" w:color="auto" w:fill="FFFFFF"/>
+        </w:rPr>
+        <w:t xml:space="preserve">, Aziz </w:t>
+      </w:r>
+      <w:proofErr w:type="spellStart"/>
+      <w:r>
+        <w:rPr>
+          <w:rFonts w:ascii="Arial" w:hAnsi="Arial" w:cs="Arial"/>
+          <w:color w:val="202122"/>
+          <w:sz w:val="21"/>
+          <w:szCs w:val="21"/>
+          <w:shd w:val="clear" w:color="auto" w:fill="FFFFFF"/>
+        </w:rPr>
+        <w:t>Nesin</w:t>
+      </w:r>
+      <w:proofErr w:type="spellEnd"/>
+      <w:r>
+        <w:rPr>
+          <w:rFonts w:ascii="Arial" w:hAnsi="Arial" w:cs="Arial"/>
+          <w:color w:val="202122"/>
+          <w:sz w:val="21"/>
+          <w:szCs w:val="21"/>
+          <w:shd w:val="clear" w:color="auto" w:fill="FFFFFF"/>
+        </w:rPr>
+        <w:t xml:space="preserve">, </w:t>
+      </w:r>
+      <w:proofErr w:type="spellStart"/>
+      <w:r>
+        <w:rPr>
+          <w:rFonts w:ascii="Arial" w:hAnsi="Arial" w:cs="Arial"/>
+          <w:color w:val="202122"/>
+          <w:sz w:val="21"/>
+          <w:szCs w:val="21"/>
+          <w:shd w:val="clear" w:color="auto" w:fill="FFFFFF"/>
+        </w:rPr>
+        <w:t>Çetin</w:t>
+      </w:r>
+      <w:proofErr w:type="spellEnd"/>
+      <w:r>
+        <w:rPr>
+          <w:rFonts w:ascii="Arial" w:hAnsi="Arial" w:cs="Arial"/>
+          <w:color w:val="202122"/>
+          <w:sz w:val="21"/>
+          <w:szCs w:val="21"/>
+          <w:shd w:val="clear" w:color="auto" w:fill="FFFFFF"/>
+        </w:rPr>
+        <w:t xml:space="preserve"> </w:t>
+      </w:r>
+      <w:proofErr w:type="spellStart"/>
+      <w:r>
+        <w:rPr>
+          <w:rFonts w:ascii="Arial" w:hAnsi="Arial" w:cs="Arial"/>
+          <w:color w:val="202122"/>
+          <w:sz w:val="21"/>
+          <w:szCs w:val="21"/>
+          <w:shd w:val="clear" w:color="auto" w:fill="FFFFFF"/>
+        </w:rPr>
+        <w:t>Altan</w:t>
+      </w:r>
+      <w:proofErr w:type="spellEnd"/>
+      <w:r>
+        <w:rPr>
+          <w:rFonts w:ascii="Arial" w:hAnsi="Arial" w:cs="Arial"/>
+          <w:color w:val="202122"/>
+          <w:sz w:val="21"/>
+          <w:szCs w:val="21"/>
+          <w:shd w:val="clear" w:color="auto" w:fill="FFFFFF"/>
+        </w:rPr>
+        <w:t xml:space="preserve">, Ahmet </w:t>
+      </w:r>
+      <w:proofErr w:type="spellStart"/>
+      <w:r>
+        <w:rPr>
+          <w:rFonts w:ascii="Arial" w:hAnsi="Arial" w:cs="Arial"/>
+          <w:color w:val="202122"/>
+          <w:sz w:val="21"/>
+          <w:szCs w:val="21"/>
+          <w:shd w:val="clear" w:color="auto" w:fill="FFFFFF"/>
+        </w:rPr>
+        <w:t>Kabaklı</w:t>
+      </w:r>
+      <w:proofErr w:type="spellEnd"/>
+      <w:r>
+        <w:rPr>
+          <w:rFonts w:ascii="Arial" w:hAnsi="Arial" w:cs="Arial"/>
+          <w:color w:val="202122"/>
+          <w:sz w:val="21"/>
+          <w:szCs w:val="21"/>
+          <w:shd w:val="clear" w:color="auto" w:fill="FFFFFF"/>
+        </w:rPr>
+        <w:t xml:space="preserve">, İlhan </w:t>
+      </w:r>
+      <w:proofErr w:type="spellStart"/>
+      <w:r>
+        <w:rPr>
+          <w:rFonts w:ascii="Arial" w:hAnsi="Arial" w:cs="Arial"/>
+          <w:color w:val="202122"/>
+          <w:sz w:val="21"/>
+          <w:szCs w:val="21"/>
+          <w:shd w:val="clear" w:color="auto" w:fill="FFFFFF"/>
+        </w:rPr>
+        <w:t>Selçuk</w:t>
+      </w:r>
+      <w:proofErr w:type="spellEnd"/>
+      <w:r>
+        <w:rPr>
+          <w:rFonts w:ascii="Arial" w:hAnsi="Arial" w:cs="Arial"/>
+          <w:color w:val="202122"/>
+          <w:sz w:val="21"/>
+          <w:szCs w:val="21"/>
+          <w:shd w:val="clear" w:color="auto" w:fill="FFFFFF"/>
+        </w:rPr>
+        <w:t xml:space="preserve">, Sabri </w:t>
+      </w:r>
+      <w:proofErr w:type="spellStart"/>
+      <w:r>
+        <w:rPr>
+          <w:rFonts w:ascii="Arial" w:hAnsi="Arial" w:cs="Arial"/>
+          <w:color w:val="202122"/>
+          <w:sz w:val="21"/>
+          <w:szCs w:val="21"/>
+          <w:shd w:val="clear" w:color="auto" w:fill="FFFFFF"/>
+        </w:rPr>
+        <w:t>Esat</w:t>
+      </w:r>
+      <w:proofErr w:type="spellEnd"/>
+      <w:r>
+        <w:rPr>
+          <w:rFonts w:ascii="Arial" w:hAnsi="Arial" w:cs="Arial"/>
+          <w:color w:val="202122"/>
+          <w:sz w:val="21"/>
+          <w:szCs w:val="21"/>
+          <w:shd w:val="clear" w:color="auto" w:fill="FFFFFF"/>
+        </w:rPr>
+        <w:t xml:space="preserve"> </w:t>
+      </w:r>
+      <w:proofErr w:type="spellStart"/>
+      <w:r>
+        <w:rPr>
+          <w:rFonts w:ascii="Arial" w:hAnsi="Arial" w:cs="Arial"/>
+          <w:color w:val="202122"/>
+          <w:sz w:val="21"/>
+          <w:szCs w:val="21"/>
+          <w:shd w:val="clear" w:color="auto" w:fill="FFFFFF"/>
+        </w:rPr>
+        <w:t>Siyavuşgil</w:t>
+      </w:r>
+      <w:proofErr w:type="spellEnd"/>
+      <w:r>
+        <w:rPr>
+          <w:rFonts w:ascii="Arial" w:hAnsi="Arial" w:cs="Arial"/>
+          <w:color w:val="202122"/>
+          <w:sz w:val="21"/>
+          <w:szCs w:val="21"/>
+          <w:shd w:val="clear" w:color="auto" w:fill="FFFFFF"/>
+        </w:rPr>
+        <w:t xml:space="preserve"> de </w:t>
+      </w:r>
+      <w:proofErr w:type="spellStart"/>
+      <w:r>
+        <w:rPr>
+          <w:rFonts w:ascii="Arial" w:hAnsi="Arial" w:cs="Arial"/>
+          <w:color w:val="202122"/>
+          <w:sz w:val="21"/>
+          <w:szCs w:val="21"/>
+          <w:shd w:val="clear" w:color="auto" w:fill="FFFFFF"/>
+        </w:rPr>
+        <w:t>fıkralarıyla</w:t>
+      </w:r>
+      <w:proofErr w:type="spellEnd"/>
+      <w:r>
+        <w:rPr>
+          <w:rFonts w:ascii="Arial" w:hAnsi="Arial" w:cs="Arial"/>
+          <w:color w:val="202122"/>
+          <w:sz w:val="21"/>
+          <w:szCs w:val="21"/>
+          <w:shd w:val="clear" w:color="auto" w:fill="FFFFFF"/>
+        </w:rPr>
+        <w:t xml:space="preserve"> </w:t>
+      </w:r>
+      <w:proofErr w:type="spellStart"/>
+      <w:r>
+        <w:rPr>
+          <w:rFonts w:ascii="Arial" w:hAnsi="Arial" w:cs="Arial"/>
+          <w:color w:val="202122"/>
+          <w:sz w:val="21"/>
+          <w:szCs w:val="21"/>
+          <w:shd w:val="clear" w:color="auto" w:fill="FFFFFF"/>
+        </w:rPr>
+        <w:t>öne</w:t>
+      </w:r>
+      <w:proofErr w:type="spellEnd"/>
+      <w:r>
+        <w:rPr>
+          <w:rFonts w:ascii="Arial" w:hAnsi="Arial" w:cs="Arial"/>
+          <w:color w:val="202122"/>
+          <w:sz w:val="21"/>
+          <w:szCs w:val="21"/>
+          <w:shd w:val="clear" w:color="auto" w:fill="FFFFFF"/>
+        </w:rPr>
+        <w:t xml:space="preserve"> </w:t>
+      </w:r>
+      <w:proofErr w:type="spellStart"/>
+      <w:r>
+        <w:rPr>
+          <w:rFonts w:ascii="Arial" w:hAnsi="Arial" w:cs="Arial"/>
+          <w:color w:val="202122"/>
+          <w:sz w:val="21"/>
+          <w:szCs w:val="21"/>
+          <w:shd w:val="clear" w:color="auto" w:fill="FFFFFF"/>
+        </w:rPr>
+        <w:t>çıkmıştır</w:t>
+      </w:r>
+      <w:proofErr w:type="spellEnd"/>
+      <w:r>
+        <w:rPr>
+          <w:rFonts w:ascii="Arial" w:hAnsi="Arial" w:cs="Arial"/>
+          <w:color w:val="202122"/>
+          <w:sz w:val="21"/>
+          <w:szCs w:val="21"/>
+          <w:shd w:val="clear" w:color="auto" w:fill="FFFFFF"/>
+        </w:rPr>
+        <w:t>.</w:t>
       </w:r>
     </w:p>
     <w:sectPr>
